--- a/AI_Generated_Research_Report_Reverted_Enhanced.docx
+++ b/AI_Generated_Research_Report_Reverted_Enhanced.docx
@@ -17,7 +17,7 @@
         <w:jc w:val="center"/>
       </w:pPr>
       <w:r>
-        <w:t>Topic: sign language to speech conversion</w:t>
+        <w:t>Topic: security in aws</w:t>
       </w:r>
     </w:p>
     <w:p/>
@@ -32,11 +32,13 @@
     <w:p>
       <w:pPr/>
       <w:r>
-        <w:t>The research area of sign language to speech conversion focuses on bridging communication gaps for individuals with hearing and speech impairments by translating sign language gestures or videos into audible speech.</w:t>
+        <w:t>The provided papers collectively explore diverse facets of "security," encompassing human-centered experiences in conflict, formal verification of cryptographic protocols, and practical application security for mobile banking.</w:t>
       </w:r>
     </w:p>
     <w:p>
-      <w:pPr/>
+      <w:pPr>
+        <w:pStyle w:val="ListBullet"/>
+      </w:pPr>
       <w:r>
         <w:t>Current State/Focus:</w:t>
       </w:r>
@@ -46,7 +48,7 @@
         <w:pStyle w:val="ListBullet"/>
       </w:pPr>
       <w:r>
-        <w:t>Developing systems to convert sign language into speech, aiming for practical, portable, and real-time communication solutions.</w:t>
+        <w:t>One significant focus is on shifting the understanding of security in conflict contexts from purely technological to one rooted in everyday human experiences, social ties, and mundane struggles.</w:t>
       </w:r>
     </w:p>
     <w:p>
@@ -54,7 +56,7 @@
         <w:pStyle w:val="ListBullet"/>
       </w:pPr>
       <w:r>
-        <w:t>Exploring alternatives to traditional camera-based systems to enhance privacy, reduce environmental dependencies, and improve robustness.</w:t>
+        <w:t>Another area is the rigorous formal analysis of existing cryptographic protocols to identify and mitigate vulnerabilities.</w:t>
       </w:r>
     </w:p>
     <w:p>
@@ -62,11 +64,13 @@
         <w:pStyle w:val="ListBullet"/>
       </w:pPr>
       <w:r>
-        <w:t>Investigating end-to-end frameworks that bypass intermediate steps like text conversion to reduce latency and cascading errors.</w:t>
+        <w:t>A third concentration involves proposing multi-layered security architectures for real-world applications, specifically mobile banking, to counteract unauthorized access and fraudulent transactions.</w:t>
       </w:r>
     </w:p>
     <w:p>
-      <w:pPr/>
+      <w:pPr>
+        <w:pStyle w:val="ListBullet"/>
+      </w:pPr>
       <w:r>
         <w:t>Methods Used:</w:t>
       </w:r>
@@ -76,7 +80,7 @@
         <w:pStyle w:val="ListBullet"/>
       </w:pPr>
       <w:r>
-        <w:t>Sensor-based gloves: Incorporating flex sensors (for finger bends) and accelerometers (for hand orientation/movement).</w:t>
+        <w:t>Ethnographic field research through immersive vignettes (Paper 1).</w:t>
       </w:r>
     </w:p>
     <w:p>
@@ -84,7 +88,7 @@
         <w:pStyle w:val="ListBullet"/>
       </w:pPr>
       <w:r>
-        <w:t>Microcontrollers: Primarily Arduino Nano for data acquisition and processing.</w:t>
+        <w:t>Formal modeling using languages like AnB and verification with symbolic model-checkers such as OFMC (Paper 2).</w:t>
       </w:r>
     </w:p>
     <w:p>
@@ -92,43 +96,13 @@
         <w:pStyle w:val="ListBullet"/>
       </w:pPr>
       <w:r>
-        <w:t>Gesture recognition algorithms: Ranging from rule-based classification to simple feedforward neural networks.</w:t>
+        <w:t>Development of multi-layered security systems integrating advanced steganography, data encryption, custom key-based ID generation, and error checking (Paper 3).</w:t>
       </w:r>
     </w:p>
     <w:p>
       <w:pPr>
         <w:pStyle w:val="ListBullet"/>
       </w:pPr>
-      <w:r>
-        <w:t>Video-based deep learning: Utilizing Inception 3D (I3D) networks for spatio-temporal feature extraction from videos.</w:t>
-      </w:r>
-    </w:p>
-    <w:p>
-      <w:pPr>
-        <w:pStyle w:val="ListBullet"/>
-      </w:pPr>
-      <w:r>
-        <w:t>Audio generation: Employing MP3 modules (DFPlayer Mini), external text-to-speech (TTS) software on smartphones/PCs, or direct spectrogram generation followed by Inverse Short-Time Fourier Transform (ISTFT).</w:t>
-      </w:r>
-    </w:p>
-    <w:p>
-      <w:pPr>
-        <w:pStyle w:val="ListBullet"/>
-      </w:pPr>
-      <w:r>
-        <w:t>Data transmission: Wireless communication, typically Bluetooth, for sending recognized data to external devices.</w:t>
-      </w:r>
-    </w:p>
-    <w:p>
-      <w:pPr>
-        <w:pStyle w:val="ListBullet"/>
-      </w:pPr>
-      <w:r>
-        <w:t>Novel algorithms: Such as Non-Maximal Suppression (NMS) for temporal sign detection in video-based systems.</w:t>
-      </w:r>
-    </w:p>
-    <w:p>
-      <w:pPr/>
       <w:r>
         <w:t>Performance/Accuracy:</w:t>
       </w:r>
@@ -138,7 +112,7 @@
         <w:pStyle w:val="ListBullet"/>
       </w:pPr>
       <w:r>
-        <w:t>Sensor-based systems achieved high gesture recognition accuracy (e.g., 93.7% average) and fast response times (e.g., 388 milliseconds).</w:t>
+        <w:t>Quantitative performance metrics are not uniformly presented across all papers.</w:t>
       </w:r>
     </w:p>
     <w:p>
@@ -146,11 +120,21 @@
         <w:pStyle w:val="ListBullet"/>
       </w:pPr>
       <w:r>
-        <w:t>Video-based end-to-end frameworks demonstrated competitive sign recognition accuracy (e.g., Top-1 accuracies of 72.01% to 78.67%) and produced intelligible speech (e.g., PESQ score 2.68, STOI score 0.73-0.78).</w:t>
+        <w:t>Paper 2 formally confirmed a known vulnerability and verified that its proposed revised protocol successfully mitigates the attack and satisfies defined security goals.</w:t>
       </w:r>
     </w:p>
     <w:p>
-      <w:pPr/>
+      <w:pPr>
+        <w:pStyle w:val="ListBullet"/>
+      </w:pPr>
+      <w:r>
+        <w:t>Paper 3 describes its proposed steganography method as "significantly enhancing security" and its ID generation as "effectively preventing" unauthorized requests, implying high performance in achieving its security objectives.</w:t>
+      </w:r>
+    </w:p>
+    <w:p>
+      <w:pPr>
+        <w:pStyle w:val="ListBullet"/>
+      </w:pPr>
       <w:r>
         <w:t>Accomplishments/Key Findings:</w:t>
       </w:r>
@@ -160,7 +144,7 @@
         <w:pStyle w:val="ListBullet"/>
       </w:pPr>
       <w:r>
-        <w:t>Demonstrated reliability in interpreting sign language gestures with high accuracy and speed, suitable for real-time interaction.</w:t>
+        <w:t>Security for populations in conflict is primarily defined by social ties and daily routines, with technology serving continuity rather than strict cyber security features.</w:t>
       </w:r>
     </w:p>
     <w:p>
@@ -168,7 +152,7 @@
         <w:pStyle w:val="ListBullet"/>
       </w:pPr>
       <w:r>
-        <w:t>Developed portable, private, and robust sensor-driven alternatives to camera-based systems.</w:t>
+        <w:t>The Bitcoin Payment Protocol (BIP70) was formally confirmed to be vulnerable to refund attacks, and a secure revised protocol was formally verified.</w:t>
       </w:r>
     </w:p>
     <w:p>
@@ -176,27 +160,13 @@
         <w:pStyle w:val="ListBullet"/>
       </w:pPr>
       <w:r>
-        <w:t>Successfully integrated wireless transmission for recognized signs to enable speech output on external smart devices.</w:t>
+        <w:t>A novel steganography method, combined with encryption and unique session/request IDs, provides a robust and comprehensive security framework for mobile banking transactions.</w:t>
       </w:r>
     </w:p>
     <w:p>
       <w:pPr>
         <w:pStyle w:val="ListBullet"/>
       </w:pPr>
-      <w:r>
-        <w:t>Introduced the first direct sign language video-to-audio model, eliminating text intermediaries and establishing a new paradigm for sign-to-speech translation.</w:t>
-      </w:r>
-    </w:p>
-    <w:p>
-      <w:pPr>
-        <w:pStyle w:val="ListBullet"/>
-      </w:pPr>
-      <w:r>
-        <w:t>Achieved successful generation of intelligible speech directly from sign language videos.</w:t>
-      </w:r>
-    </w:p>
-    <w:p>
-      <w:pPr/>
       <w:r>
         <w:t>Future Work/Directions:</w:t>
       </w:r>
@@ -206,7 +176,7 @@
         <w:pStyle w:val="ListBullet"/>
       </w:pPr>
       <w:r>
-        <w:t>Continuing to enhance portability and efficiency of electronic solutions.</w:t>
+        <w:t>One paper explicitly advocates for security researchers, developers, and practitioners to adopt immersive, human-centered methodologies to ground security design and policy in lived realities.</w:t>
       </w:r>
     </w:p>
     <w:p>
@@ -214,23 +184,7 @@
         <w:pStyle w:val="ListBullet"/>
       </w:pPr>
       <w:r>
-        <w:t>Further development of direct conversion methods to minimize latency and errors.</w:t>
-      </w:r>
-    </w:p>
-    <w:p>
-      <w:pPr>
-        <w:pStyle w:val="ListBullet"/>
-      </w:pPr>
-      <w:r>
-        <w:t>Improving robustness to diverse environmental conditions and individual signing styles.</w:t>
-      </w:r>
-    </w:p>
-    <w:p>
-      <w:pPr>
-        <w:pStyle w:val="ListBullet"/>
-      </w:pPr>
-      <w:r>
-        <w:t>Expanding the scope of current systems to handle a wider vocabulary or continuous sign language.</w:t>
+        <w:t>Other papers imply future work through their proposals, suggesting implementation and broader adoption of their verified or designed security solutions.</w:t>
       </w:r>
     </w:p>
     <w:p>
@@ -247,7 +201,9 @@
       </w:r>
     </w:p>
     <w:p>
-      <w:pPr/>
+      <w:pPr>
+        <w:pStyle w:val="ListBullet"/>
+      </w:pPr>
       <w:r>
         <w:t>Core Objective &amp; Scope:</w:t>
       </w:r>
@@ -257,7 +213,7 @@
         <w:pStyle w:val="ListBullet"/>
       </w:pPr>
       <w:r>
-        <w:t>Paper 1 (Sign Language to Speech Conversion): Aims to convert sign language gestures into speech using an Arduino-based, sensor-glove system, specifically designed to be camera-free for enhanced privacy and portability. Its scope is a self-contained, real-time conversion system.</w:t>
+        <w:t>Paper 1 aims to redefine security in conflict zones by foregrounding everyday human experiences and social ties, moving beyond purely technological perspectives. Its scope is ethnographic research across diverse global conflict/displacement contexts.</w:t>
       </w:r>
     </w:p>
     <w:p>
@@ -265,7 +221,7 @@
         <w:pStyle w:val="ListBullet"/>
       </w:pPr>
       <w:r>
-        <w:t>Paper 2 (Sign Language to Speech Conversion): Focuses on converting American Sign Language (ASL) gestures into speech via a flex-sensor glove, using an Arduino, with an intermediate text display and wireless transmission to an external device (smartphone/PC) for speech generation. Its scope includes wireless integration and reliance on external TTS.</w:t>
+        <w:t>Paper 2's core objective is the formal modeling and security analysis of the Bitcoin Payment Protocol (BIP70) to identify and mitigate vulnerabilities like refund attacks. Its scope is highly specific to a single cryptographic protocol within cryptocurrency.</w:t>
       </w:r>
     </w:p>
     <w:p>
@@ -273,11 +229,13 @@
         <w:pStyle w:val="ListBullet"/>
       </w:pPr>
       <w:r>
-        <w:t>Paper 3 (IsoSignVid2Aud: Sign Language Video to Audio Conversion without Text Intermediaries): Proposes a novel end-to-end framework to directly translate isolated sign language videos into spoken audio, bypassing text intermediaries to reduce latency and cascading errors. Its scope is video-based, deep learning driven, and aims for direct media conversion.</w:t>
+        <w:t>Paper 3 seeks to propose and describe an improved, robust security approach for M-Banking transactions to prevent unauthorized access and fake requests. Its scope is focused on applied security system design for mobile banking applications.</w:t>
       </w:r>
     </w:p>
     <w:p>
-      <w:pPr/>
+      <w:pPr>
+        <w:pStyle w:val="ListBullet"/>
+      </w:pPr>
       <w:r>
         <w:t>Methodology &amp; Approach:</w:t>
       </w:r>
@@ -287,7 +245,7 @@
         <w:pStyle w:val="ListBullet"/>
       </w:pPr>
       <w:r>
-        <w:t>Paper 1: Utilizes an Arduino Nano connected to five flex sensors and a three-axis accelerometer embedded in a glove. It employs a combined rule-based classification and simple feedforward neural network for gesture recognition, and a DFPlayer Mini MP3 module for direct audio output.</w:t>
+        <w:t>Paper 1 employs ethnographic field research, presenting findings through three distinct vignettes from Colombia, Lebanon, and Sweden. Its approach is qualitative, immersive, and human-centric.</w:t>
       </w:r>
     </w:p>
     <w:p>
@@ -295,7 +253,7 @@
         <w:pStyle w:val="ListBullet"/>
       </w:pPr>
       <w:r>
-        <w:t>Paper 2: Implements a wearable glove with flex sensors connected to an Arduino Nano. It processes sensor data to identify ASL gestures, displays recognized text on an LCD, and wirelessly transmits this text (likely via Bluetooth) to an Android smartphone or PC for speech generation using text-to-speech software.</w:t>
+        <w:t>Paper 2 utilizes a formal methodology, specifying the Bitcoin Payment Protocol using the AnB formal language and employing the OFMC symbolic model-checker for verification. Its approach is rigorous, mathematical, and protocol-centric, defining clear security goals.</w:t>
       </w:r>
     </w:p>
     <w:p>
@@ -303,11 +261,13 @@
         <w:pStyle w:val="ListBullet"/>
       </w:pPr>
       <w:r>
-        <w:t>Paper 3: Employs a three-component deep learning framework: an I3D network for spatio-temporal feature extraction from sign language videos, a Spectrogram Generator (multi-layer perceptron and transposed convolutions) to map visual features to mel spectrograms, and an audio generation module using ISTFT. It also incorporates a novel NMS algorithm for temporal sign detection.</w:t>
+        <w:t>Paper 3 adopts a practical, multi-layered security system design approach. This involves integrating advanced steganography (using two mathematical formulae for random pixel/bit embedding), data encryption, custom key-based non-sequential Session/Request IDs, and error checking.</w:t>
       </w:r>
     </w:p>
     <w:p>
-      <w:pPr/>
+      <w:pPr>
+        <w:pStyle w:val="ListBullet"/>
+      </w:pPr>
       <w:r>
         <w:t>Key Findings &amp; Performance:</w:t>
       </w:r>
@@ -317,7 +277,7 @@
         <w:pStyle w:val="ListBullet"/>
       </w:pPr>
       <w:r>
-        <w:t>Paper 1: Achieved a high average gesture recognition accuracy of 93.7% and a fast average response time of 388 milliseconds. It emphasized enhanced portability, privacy, and robustness over camera-based systems.</w:t>
+        <w:t>Paper 1 finds that security in conflict is defined by everyday routines and social ties, that mundane struggles overshadow cyber security concerns, and that human-centered security is crucial. Its performance is measured qualitatively through deep understanding of lived experiences.</w:t>
       </w:r>
     </w:p>
     <w:p>
@@ -325,7 +285,7 @@
         <w:pStyle w:val="ListBullet"/>
       </w:pPr>
       <w:r>
-        <w:t>Paper 2: Successfully translated ASL hand gestures into text displayed on an LCD and wirelessly transmitted this text for conversion into audible speech on an external device. It highlighted portability, efficiency, and dual visual/auditory outputs.</w:t>
+        <w:t>Paper 2 formally confirms BIP70's vulnerability to the "Silkroad Trader attack" and verifies that its proposed revised protocol successfully mitigates this attack and satisfies formal security goals for refund addresses. Its performance is demonstrated through formal verification of correctness and attack prevention.</w:t>
       </w:r>
     </w:p>
     <w:p>
@@ -333,11 +293,13 @@
         <w:pStyle w:val="ListBullet"/>
       </w:pPr>
       <w:r>
-        <w:t>Paper 3: Demonstrated competitive sign recognition accuracy, with Top-1 accuracies ranging from 72.01% to 78.67% on ASL-Citizen-1500 and WLASL-100 datasets. It also produced intelligible speech with audio quality metrics such as PESQ scores of 2.68 and STOI scores of 0.73-0.78.</w:t>
+        <w:t>Paper 3 reports that its proposed steganography method significantly enhances security by making hidden data detection difficult, and that the custom Session/Request IDs effectively prevent unauthorized and fake transactions. Its performance is qualitatively described as providing a "comprehensive and robust security framework."</w:t>
       </w:r>
     </w:p>
     <w:p>
-      <w:pPr/>
+      <w:pPr>
+        <w:pStyle w:val="ListBullet"/>
+      </w:pPr>
       <w:r>
         <w:t>Advancements &amp; Relation to State-of-the-Art:</w:t>
       </w:r>
@@ -347,7 +309,7 @@
         <w:pStyle w:val="ListBullet"/>
       </w:pPr>
       <w:r>
-        <w:t>Paper 1: Represents an advancement in sensor-based, non-camera sign language conversion, offering significant advantages in privacy and environmental robustness compared to common camera-based systems. It presents a compact, self-contained hardware solution.</w:t>
+        <w:t>Paper 1 presents a significant conceptual advancement by advocating for a paradigm shift in security research, urging a move from technology-centric views to human-centered, ethnographic approaches for populations in conflict.</w:t>
       </w:r>
     </w:p>
     <w:p>
@@ -355,7 +317,7 @@
         <w:pStyle w:val="ListBullet"/>
       </w:pPr>
       <w:r>
-        <w:t>Paper 2: Provides a practical and portable electronic solution that integrates wireless communication to leverage existing smartphone/PC capabilities for text-to-speech conversion. It makes the system highly adaptable and user-friendly by offloading the final speech generation.</w:t>
+        <w:t>Paper 2 contributes a crucial advancement by providing the first formal model and security analysis of the Bitcoin Payment Protocol (BIP70), moving beyond informal assessments to provably secure solutions.</w:t>
       </w:r>
     </w:p>
     <w:p>
@@ -363,11 +325,13 @@
         <w:pStyle w:val="ListBullet"/>
       </w:pPr>
       <w:r>
-        <w:t>Paper 3: Marks a significant advancement by introducing the first direct sign language video-to-audio model, completely bypassing text intermediaries. This approach fundamentally changes the paradigm for video-based sign-to-speech translation, aiming to reduce inherent latency and cascading errors of multi-stage systems.</w:t>
+        <w:t>Paper 3 advances mobile banking security by introducing a novel steganography technique using specific mathematical formulae for enhanced randomization, aiming to improve upon traditional methods, and integrating it into a comprehensive, layered security framework.</w:t>
       </w:r>
     </w:p>
     <w:p>
-      <w:pPr/>
+      <w:pPr>
+        <w:pStyle w:val="ListBullet"/>
+      </w:pPr>
       <w:r>
         <w:t>Limitations &amp; Future Work:</w:t>
       </w:r>
@@ -377,7 +341,7 @@
         <w:pStyle w:val="ListBullet"/>
       </w:pPr>
       <w:r>
-        <w:t>Paper 1 &amp; 2: Both are glove-based, which might limit the naturalness of signing or require extensive calibration. Paper 2's reliance on an external device and TTS software adds a dependency and potential latency.</w:t>
+        <w:t>Paper 1 implicitly highlights a limitation in current security design and policy by calling for a shift towards human-centered methodologies. Its future work is a direct call to action for researchers and developers to adopt such methods.</w:t>
       </w:r>
     </w:p>
     <w:p>
@@ -385,11 +349,21 @@
         <w:pStyle w:val="ListBullet"/>
       </w:pPr>
       <w:r>
-        <w:t>Paper 3: Focuses on isolated sign language videos ("IsoSignVid2Aud"), implying that processing continuous sign language would present a more complex challenge. While eliminating text, it relies on complex deep learning models and substantial video datasets. Future work across these papers likely involves expanding vocabulary, improving naturalness, or adapting to continuous signing.</w:t>
+        <w:t>Paper 2 does not explicitly state limitations in the provided summary, beyond the scope of the BIP70 protocol. Its future work is implicitly tied to the implementation and adoption of its formally verified revised protocol.</w:t>
       </w:r>
     </w:p>
     <w:p>
-      <w:pPr/>
+      <w:pPr>
+        <w:pStyle w:val="ListBullet"/>
+      </w:pPr>
+      <w:r>
+        <w:t>Paper 3 does not explicitly mention limitations or future work in its summary, focusing instead on the proposal and benefits of its improved security approach.</w:t>
+      </w:r>
+    </w:p>
+    <w:p>
+      <w:pPr>
+        <w:pStyle w:val="ListBullet"/>
+      </w:pPr>
       <w:r>
         <w:t>Overall Contribution &amp; Theme:</w:t>
       </w:r>
@@ -399,7 +373,7 @@
         <w:pStyle w:val="ListBullet"/>
       </w:pPr>
       <w:r>
-        <w:t>Paper 1: Contributes a robust, private, and portable hardware-centric solution for real-time sign-to-speech conversion. Its theme is practical, on-device, sensor-based communication for enhanced user privacy and environmental independence.</w:t>
+        <w:t>Paper 1's overall contribution is a foundational argument for a re-conceptualization of security, emphasizing social, relational, and everyday aspects in understanding human experiences with conflict. Its overarching theme is human-centered security and ethnography.</w:t>
       </w:r>
     </w:p>
     <w:p>
@@ -407,7 +381,7 @@
         <w:pStyle w:val="ListBullet"/>
       </w:pPr>
       <w:r>
-        <w:t>Paper 2: Offers an accessible, portable, and modular system that effectively bridges the gap between sensor-based gesture recognition and widely available text-to-speech technology. Its theme is leveraging existing smart device capabilities for enhanced communication accessibility.</w:t>
+        <w:t>Paper 2's overall contribution is a critical formal analysis and a robust, formally verified solution to a specific vulnerability in a widely used cryptocurrency protocol. Its overarching theme is formal protocol verification and cryptocurrency security.</w:t>
       </w:r>
     </w:p>
     <w:p>
@@ -415,7 +389,7 @@
         <w:pStyle w:val="ListBullet"/>
       </w:pPr>
       <w:r>
-        <w:t>Paper 3: Provides a groundbreaking framework that challenges traditional multi-stage approaches by achieving direct video-to-audio translation. Its theme is innovation in deep learning for direct media conversion, emphasizing reduced latency and improved communication immediacy.</w:t>
+        <w:t>Paper 3's overall contribution is a practical, multi-layered system design for significantly enhancing mobile banking transaction security, incorporating innovative steganography and strong authentication. Its overarching theme is applied cryptography, mobile application security, and steganography for data protection.</w:t>
       </w:r>
     </w:p>
     <w:p>
@@ -436,7 +410,7 @@
         <w:pStyle w:val="Heading3"/>
       </w:pPr>
       <w:r>
-        <w:t>Paper 1: Sign Language to Speech Conversion</w:t>
+        <w:t>Paper 1: The Everyday Security of Living with Conflict</w:t>
       </w:r>
     </w:p>
     <w:p>
@@ -450,7 +424,7 @@
     <w:p>
       <w:pPr/>
       <w:r>
-        <w:t>This paper presents an innovative Arduino-based system for converting sign language gestures into speech, aiming to bridge the communication gap for individuals with hearing impairments without relying on cameras. The system utilizes flex sensors and an accelerometer embedded in a glove to detect hand movements and gestures. This data is then processed to recognize signs and produce corresponding audio output. The proposed solution offers a portable, private, and energy-efficient alternative to traditional camera-based systems. Experimental results demonstrate high gesture recognition accuracy and a fast response time, highlighting its viability for practical, real-time communication.</w:t>
+        <w:t>This paper advocates for a shift in understanding security in conflict contexts, moving beyond spectacular technological aspects to foreground the everyday, mundane experiences of communities living with and fleeing war. Through three ethnographic vignettes from field research in Colombia, Lebanon, and Sweden, the authors illustrate how people's security is deeply rooted in social and relational ties, and how they utilize technology to maintain continuity and connections, often with little concern for its intrinsic cyber security. The research culminates in a call to action for security researchers, developers, and practitioners to adopt immersive, human-centered methodologies, such as ethnography, to ground security design and policy in the lived realities of affected populations.</w:t>
       </w:r>
     </w:p>
     <w:p>
@@ -464,7 +438,7 @@
     <w:p>
       <w:pPr/>
       <w:r>
-        <w:t>The core methodology involves an Arduino Nano acting as the central processing unit, interfaced with five flex sensors (one for each finger) and a three-axis accelerometer (ADXL335) integrated into a glove. These sensors capture finger bend angles and hand orientation/movement. Data is acquired at 50 Hz, then preprocessed through filtering and normalization. Feature extraction identifies key parameters, which are fed into a gesture recognition algorithm. This algorithm combines rule-based classification for initial filtering with a simple feedforward neural network (one hidden layer, 10 neurons) for final gesture identification. Upon recognition, a DFPlayer Mini MP3 module plays corresponding pre-recorded audio files through a speaker. The system also includes calibration procedures for both flex sensors and the accelerometer to ensure accurate data.</w:t>
+        <w:t>The core methodology employed is ethnographic field research, presented through three distinct vignettes. These vignettes are drawn from the authors' fieldwork conducted in Colombia (2024), Lebanon (2022), and Sweden (2018). This approach emphasizes immersion within the contexts and communities under study to capture the subtle and diverse ways security is experienced in daily life, allowing for insights into how people navigate insecurity and utilize technology for mundane purposes.</w:t>
       </w:r>
     </w:p>
     <w:p>
@@ -480,7 +454,7 @@
         <w:pStyle w:val="ListBullet"/>
       </w:pPr>
       <w:r>
-        <w:t>The system achieved a high average gesture recognition accuracy of 93.7%, demonstrating its reliability in interpreting sign language gestures.</w:t>
+        <w:t>Security for communities in conflict regions is predominantly defined by everyday routines, social and relational ties, and practical needs, rather than by the cyber security features of technology. Technology's role is often to afford continuity, communication, and a sense of control amidst disruption.</w:t>
       </w:r>
     </w:p>
     <w:p>
@@ -488,7 +462,7 @@
         <w:pStyle w:val="ListBullet"/>
       </w:pPr>
       <w:r>
-        <w:t>It exhibited a fast average response time of 388 milliseconds, facilitating natural and fluid real-time communication.</w:t>
+        <w:t>Mundane struggles such as economic instability, infrastructural failures, gendered risks, and the urgent need to support family often eclipse concerns regarding technological privacy, access control, or encrypted communication. People prioritize the functionality that enables survival and connection.</w:t>
       </w:r>
     </w:p>
     <w:p>
@@ -496,7 +470,7 @@
         <w:pStyle w:val="ListBullet"/>
       </w:pPr>
       <w:r>
-        <w:t>The Arduino-based, sensor-driven approach provides enhanced portability, privacy, and robustness to varying environmental conditions (like lighting) and signing styles, which are significant advantages over camera-based systems.</w:t>
+        <w:t>A broader, human-centered conception of security, which integrates both social and technological foundations through immersive research methods like ethnography, is essential for truly understanding and designing effective security solutions for populations impacted by conflict.</w:t>
       </w:r>
     </w:p>
     <w:p/>
@@ -505,7 +479,7 @@
         <w:pStyle w:val="Heading3"/>
       </w:pPr>
       <w:r>
-        <w:t>Paper 2: Sign Language to Speech Conversion</w:t>
+        <w:t>Paper 2: Formal Modelling and Security Analysis of Bitcoin's Payment Protocol</w:t>
       </w:r>
     </w:p>
     <w:p>
@@ -519,7 +493,7 @@
     <w:p>
       <w:pPr/>
       <w:r>
-        <w:t>This research paper proposes a system for converting American Sign Language (ASL) into speech, aiming to bridge the communication gap between deaf/dumb individuals and the hearing population. The system utilizes a glove embedded with flex sensors to detect finger movements, which are then processed by an Arduino Nano microcontroller. The recognized gestures are first converted into text, displayed on an LCD, and then wirelessly transmitted to a smartphone or PC. Finally, text-to-speech software on the receiving device generates audible speech. The project offers a practical and portable solution to enhance communication accessibility.</w:t>
+        <w:t>This paper provides the first formal model and security analysis of Bitcoin's Payment Protocol (BIP70), which specifies how Bitcoin payments are made between merchants and customers. The main objective is to formally investigate the protocol's vulnerability to refund attacks, particularly due to a lack of authentication for refund addresses. Using formal modeling with AnB and verification with the OFMC model-checker, the authors confirm that BIP70 is vulnerable to the "Silkroad Trader attack." They then propose a revised protocol and formally verify that it successfully mitigates the attack and satisfies the defined security goals for refund addresses.</w:t>
       </w:r>
     </w:p>
     <w:p>
@@ -533,7 +507,7 @@
     <w:p>
       <w:pPr/>
       <w:r>
-        <w:t>The core methodology involves a wearable glove equipped with flex sensors that measure the degree of finger bends corresponding to ASL gestures. An Arduino Nano microcontroller reads these analog sensor inputs, converts them to digital data, and processes them to identify specific sign language gestures by comparing them with stored values. The recognized textual representation of the gesture is displayed on a 16x2 LCD. Concurrently, this text is sent wirelessly, likely via Bluetooth, to an Android smartphone or a personal computer. The final speech output is generated by a text-to-speech conversion software application running on the receiving mobile device or PC.</w:t>
+        <w:t>The core methodology involves formal modeling and security analysis. The authors specified the Bitcoin Payment Protocol using the AnB (Alice and Bob) formal language and employed the symbolic model-checker OFMC (version 2020) for verification. A key aspect of their modeling approach was the use of communication channels as abstractions to convey security goals like authenticity and secrecy, making the model tractable for the verifier. They defined specific security goals for refund addresses, namely authentication and secrecy, and verified whether the original and revised protocols met these goals. The analysis also considered the vertical composition of BIP70 with underlying secure channels (like HTTPS/TLS).</w:t>
       </w:r>
     </w:p>
     <w:p>
@@ -549,7 +523,7 @@
         <w:pStyle w:val="ListBullet"/>
       </w:pPr>
       <w:r>
-        <w:t>The developed system successfully translates American Sign Language (ASL) hand gestures, captured by flex sensors on a glove, into text, which is displayed on an LCD screen.</w:t>
+        <w:t>**Vulnerability Confirmed:** The Bitcoin Payment Protocol (BIP70) is formally demonstrated to be vulnerable to authentication attacks of refund addresses, specifically confirming the "Silkroad Trader attack" informally identified in previous work. This attack violates the refund address authentication security goal.</w:t>
       </w:r>
     </w:p>
     <w:p>
@@ -557,7 +531,7 @@
         <w:pStyle w:val="ListBullet"/>
       </w:pPr>
       <w:r>
-        <w:t>The system integrates wireless transmission (via Bluetooth) to send the recognized text to an external device (smartphone/PC) for subsequent conversion into audible speech using dedicated text-to-speech software.</w:t>
+        <w:t>**First Formal Model:** The paper introduces the first formal model of the Bitcoin Payment Protocol, employing abstracted communication channels to enable efficient and tractable analysis using the OFMC model-checker.</w:t>
       </w:r>
     </w:p>
     <w:p>
@@ -565,7 +539,7 @@
         <w:pStyle w:val="ListBullet"/>
       </w:pPr>
       <w:r>
-        <w:t>The project offers a portable and efficient electronic solution for deaf and dumb individuals to communicate effectively with the hearing community, providing both visual text and auditory speech outputs.</w:t>
+        <w:t>**Secure Protocol Revision:** A concrete revision proposal for the Payment Protocol is presented and formally verified. This revised protocol is shown to successfully prevent the Silkroad Trader attack and satisfy the formalised refund address authentication and secrecy security goals, offering a guarantee of security against a general class of adversaries.</w:t>
       </w:r>
     </w:p>
     <w:p/>
@@ -574,7 +548,7 @@
         <w:pStyle w:val="Heading3"/>
       </w:pPr>
       <w:r>
-        <w:t>Paper 3: IsoSignVid2Aud: Sign Language Video to Audio Conversion without Text Intermediaries</w:t>
+        <w:t>Paper 3: M-Banking Security - a futuristic improved security approach</w:t>
       </w:r>
     </w:p>
     <w:p>
@@ -588,7 +562,7 @@
     <w:p>
       <w:pPr/>
       <w:r>
-        <w:t>The paper introduces IsoSignVid2Aud, a novel end-to-end framework designed to directly translate isolated sign language videos into spoken audio without requiring intermediate text representation. This approach aims to reduce latency and cascading errors inherent in traditional multi-stage systems, thereby facilitating immediate communication. The framework combines an I3D-based feature extraction module, a specialized feature transformation network for spectrogram generation, and an audio generation pipeline, enhanced by a novel Non-Maximal Suppression (NMS) algorithm for temporal sign detection. Experimental results demonstrate competitive sign recognition performance on ASL-Citizen-1500 and WLASL-100 datasets, producing intelligible speech output.</w:t>
+        <w:t>This research paper proposes an improved security approach for M-Banking transactions. It integrates advanced steganography techniques, data encryption, error checking, and custom session/request IDs. The steganography method uses two mathematical formulae to randomly distribute encrypted data within lossless images, making detection challenging and avoiding common vulnerabilities. A single, variable key, transferred in a coded format within the steganographed image, is used across all security mechanisms. This combined approach aims to provide a robust and secure environment for mobile banking, preventing unauthorized access and fake requests.</w:t>
       </w:r>
     </w:p>
     <w:p>
@@ -602,7 +576,7 @@
     <w:p>
       <w:pPr/>
       <w:r>
-        <w:t>The IsoSignVid2Aud framework operates with three core components. First, an Inception 3D (I3D) network, pre-trained on Kinetics and fine-tuned on ASL-Citizen and WLASL datasets, extracts spatio-temporal features from input sign language videos. Second, a Spectrogram Generator, built with a multi-layer perceptron and transposed convolution networks, maps these visual features directly into the real and imaginary components of mel spectrograms, trained on a custom dataset derived from Tacotron2-generated spectrograms. Third, an audio generation module utilizes the Inverse Short-Time Fourier Transform (ISTFT) to convert these predicted spectrograms into audible speech. A key innovation is the Non-Maximal Suppression (NMS) algorithm used for temporal detection, which identifies and isolates significant sign gestures in continuous sequences using a sliding window approach with confidence and overlap thresholds.</w:t>
+        <w:t>The core methodology involves a multi-layered security approach. Sensitive transaction data is first encrypted. This encrypted data is then hidden within lossless image files (e.g., PNG) using a novel steganography technique. This technique employs two mathematical formulae: one to generate a series of random pixel numbers for data embedding, and another to generate random bit numbers within those pixels. A single, variable key, which is itself hidden within the cover image, is used by these formulae and other security components. Custom, non-sequential Session IDs and Request IDs are also generated using formulae based on this key, validated by the server to prevent unauthorized or fake transactions. Error checking is also incorporated to ensure data consistency after extraction.</w:t>
       </w:r>
     </w:p>
     <w:p>
@@ -618,7 +592,7 @@
         <w:pStyle w:val="ListBullet"/>
       </w:pPr>
       <w:r>
-        <w:t>The IsoSignVid2Aud framework demonstrated competitive sign recognition accuracy, achieving Top-1 accuracies of 72.01% on ASL-Citizen-1500 and 78.67% on WLASL-100, with a combined training approach further boosting ASL-Citizen-1500 performance to 75.19% Top-1.</w:t>
+        <w:t>The proposed steganography method, which utilizes mathematical formulae to randomize the selection of pixel numbers and bit positions for data embedding, significantly enhances security by making hidden data difficult to detect compared to traditional sequential or LSB methods.</w:t>
       </w:r>
     </w:p>
     <w:p>
@@ -626,7 +600,7 @@
         <w:pStyle w:val="ListBullet"/>
       </w:pPr>
       <w:r>
-        <w:t>The model successfully generated intelligible speech, indicated by audio quality metrics on WLASL-100: a PESQ score of 2.68 and a STOI score of 0.73 for the standalone model, with the combined training improving STOI to 0.78.</w:t>
+        <w:t>The integration of custom, non-sequential Session IDs and Request IDs, generated dynamically using a variable key for each transaction, effectively prevents unauthorized and fake transaction requests to the server, adding an extra layer of authentication.</w:t>
       </w:r>
     </w:p>
     <w:p>
@@ -634,7 +608,7 @@
         <w:pStyle w:val="ListBullet"/>
       </w:pPr>
       <w:r>
-        <w:t>The research introduces the first direct sign language video-to-audio model that bypasses text intermediaries, establishing a new paradigm for sign-to-speech translation that prioritizes immediate and accessible communication benefits.</w:t>
+        <w:t>The overall combined approach, incorporating advanced steganography, data encryption, error checking, and unique session/request management, offers a comprehensive and robust security framework for mobile banking transactions, improving user confidence and data safety.</w:t>
       </w:r>
     </w:p>
     <w:p>
@@ -658,7 +632,7 @@
         <w:rPr>
           <w:i/>
         </w:rPr>
-        <w:t xml:space="preserve">Sign Language to Speech Conversion: </w:t>
+        <w:t xml:space="preserve">The Everyday Security of Living with Conflict: </w:t>
       </w:r>
       <w:r>
         <w:t>N/A</w:t>
@@ -672,7 +646,7 @@
         <w:rPr>
           <w:i/>
         </w:rPr>
-        <w:t xml:space="preserve">Sign Language to Speech Conversion: </w:t>
+        <w:t xml:space="preserve">Formal Modelling and Security Analysis of Bitcoin's Payment Protocol: </w:t>
       </w:r>
       <w:r>
         <w:t>N/A</w:t>
@@ -686,7 +660,7 @@
         <w:rPr>
           <w:i/>
         </w:rPr>
-        <w:t xml:space="preserve">IsoSignVid2Aud: Sign Language Video to Audio Conversion without Text Intermediaries: </w:t>
+        <w:t xml:space="preserve">M-Banking Security - a futuristic improved security approach: </w:t>
       </w:r>
       <w:r>
         <w:t>N/A</w:t>
